--- a/Interim Progress Review Report.docx
+++ b/Interim Progress Review Report.docx
@@ -544,6 +544,40 @@
           <w:lang w:val="en-US"/>
         </w:rPr>
         <w:t xml:space="preserve"> scheme using the DIP switch 0.</w:t>
+      </w:r>
+      <w:r>
+        <w:rPr>
+          <w:sz w:val="26"/>
+          <w:szCs w:val="26"/>
+          <w:lang w:val="en-US"/>
+        </w:rPr>
+        <w:t xml:space="preserve"> The mystery box in our game that the user can pick up using their bird will allow the bird to go through obstacles without losing their life. </w:t>
+      </w:r>
+      <w:r>
+        <w:rPr>
+          <w:sz w:val="26"/>
+          <w:szCs w:val="26"/>
+          <w:lang w:val="en-US"/>
+        </w:rPr>
+        <w:t xml:space="preserve">The bird will change </w:t>
+      </w:r>
+      <w:proofErr w:type="spellStart"/>
+      <w:r>
+        <w:rPr>
+          <w:sz w:val="26"/>
+          <w:szCs w:val="26"/>
+          <w:lang w:val="en-US"/>
+        </w:rPr>
+        <w:t>colour</w:t>
+      </w:r>
+      <w:proofErr w:type="spellEnd"/>
+      <w:r>
+        <w:rPr>
+          <w:sz w:val="26"/>
+          <w:szCs w:val="26"/>
+          <w:lang w:val="en-US"/>
+        </w:rPr>
+        <w:t xml:space="preserve"> and be visible when they pick up the mystery box.</w:t>
       </w:r>
     </w:p>
     <w:p>

--- a/Interim Progress Review Report.docx
+++ b/Interim Progress Review Report.docx
@@ -491,7 +491,19 @@
         <w:rPr>
           <w:lang w:val="en-US"/>
         </w:rPr>
-        <w:t xml:space="preserve"> scheme using the DIP switch 0.</w:t>
+        <w:t xml:space="preserve"> scheme using the DIP switch </w:t>
+      </w:r>
+      <w:r>
+        <w:rPr>
+          <w:lang w:val="en-US"/>
+        </w:rPr>
+        <w:t>1</w:t>
+      </w:r>
+      <w:r>
+        <w:rPr>
+          <w:lang w:val="en-US"/>
+        </w:rPr>
+        <w:t>.</w:t>
       </w:r>
       <w:r>
         <w:rPr>
@@ -517,7 +529,31 @@
         <w:rPr>
           <w:lang w:val="en-US"/>
         </w:rPr>
-        <w:t xml:space="preserve"> and be visible when they pick up the mystery box.</w:t>
+        <w:t xml:space="preserve"> and be visible when they pick up the mystery </w:t>
+      </w:r>
+      <w:r>
+        <w:rPr>
+          <w:lang w:val="en-US"/>
+        </w:rPr>
+        <w:t>box.</w:t>
+      </w:r>
+      <w:r>
+        <w:rPr>
+          <w:lang w:val="en-US"/>
+        </w:rPr>
+        <w:t xml:space="preserve"> </w:t>
+      </w:r>
+      <w:r>
+        <w:rPr>
+          <w:lang w:val="en-US"/>
+        </w:rPr>
+        <w:t>Also,</w:t>
+      </w:r>
+      <w:r>
+        <w:rPr>
+          <w:lang w:val="en-US"/>
+        </w:rPr>
+        <w:t xml:space="preserve"> to speed up the bird and the level the player can use the DIP switch 0 and the bird will move faster.</w:t>
       </w:r>
     </w:p>
     <w:p>
